--- a/DemoHTML.docx
+++ b/DemoHTML.docx
@@ -14,11 +14,11 @@
       <w:pPr>
         <w:pStyle w:val="Heading2"/>
       </w:pPr>
-      <w:bookmarkStart w:id="20" w:name="r-markdown"/>
+      <w:bookmarkStart w:id="21" w:name="r-markdown"/>
+      <w:bookmarkEnd w:id="21"/>
       <w:r>
         <w:t xml:space="preserve">R Markdown</w:t>
       </w:r>
-      <w:bookmarkEnd w:id="20"/>
     </w:p>
     <w:p>
       <w:pPr>
@@ -30,7 +30,7 @@
       <w:r>
         <w:t xml:space="preserve"> </w:t>
       </w:r>
-      <w:hyperlink r:id="rId21">
+      <w:hyperlink r:id="rId22">
         <w:r>
           <w:rPr>
             <w:rStyle w:val="Hyperlink"/>
@@ -151,11 +151,11 @@
       <w:pPr>
         <w:pStyle w:val="Heading2"/>
       </w:pPr>
-      <w:bookmarkStart w:id="22" w:name="including-plots"/>
+      <w:bookmarkStart w:id="23" w:name="including-plots"/>
+      <w:bookmarkEnd w:id="23"/>
       <w:r>
         <w:t xml:space="preserve">Including Plots</w:t>
       </w:r>
-      <w:bookmarkEnd w:id="22"/>
     </w:p>
     <w:p>
       <w:pPr>
@@ -172,7 +172,7 @@
       <w:r>
         <w:drawing>
           <wp:inline>
-            <wp:extent cx="5334000" cy="4267200"/>
+            <wp:extent cx="4620126" cy="3696101"/>
             <wp:effectExtent b="0" l="0" r="0" t="0"/>
             <wp:docPr descr="" title="" id="1" name="Picture"/>
             <a:graphic>
@@ -185,7 +185,7 @@
                     </pic:cNvPicPr>
                   </pic:nvPicPr>
                   <pic:blipFill>
-                    <a:blip r:embed="rId23"/>
+                    <a:blip r:embed="rId24"/>
                     <a:stretch>
                       <a:fillRect/>
                     </a:stretch>
@@ -193,7 +193,7 @@
                   <pic:spPr bwMode="auto">
                     <a:xfrm>
                       <a:off x="0" y="0"/>
-                      <a:ext cx="5334000" cy="4267200"/>
+                      <a:ext cx="4620126" cy="3696101"/>
                     </a:xfrm>
                     <a:prstGeom prst="rect">
                       <a:avLst/>
@@ -240,10 +240,6 @@
 </w:document>
 </file>
 
-<file path=word/comments.xml><?xml version="1.0" encoding="utf-8"?>
-<w:comments xmlns:w="http://schemas.openxmlformats.org/wordprocessingml/2006/main" xmlns:m="http://schemas.openxmlformats.org/officeDocument/2006/math" xmlns:r="http://schemas.openxmlformats.org/officeDocument/2006/relationships" xmlns:o="urn:schemas-microsoft-com:office:office" xmlns:v="urn:schemas-microsoft-com:vml" xmlns:w10="urn:schemas-microsoft-com:office:word" xmlns:a="http://schemas.openxmlformats.org/drawingml/2006/main" xmlns:pic="http://schemas.openxmlformats.org/drawingml/2006/picture" xmlns:wp="http://schemas.openxmlformats.org/drawingml/2006/wordprocessingDrawing"/>
-</file>
-
 <file path=word/footnotes.xml><?xml version="1.0" encoding="utf-8"?>
 <w:footnotes xmlns:w="http://schemas.openxmlformats.org/wordprocessingml/2006/main" xmlns:m="http://schemas.openxmlformats.org/officeDocument/2006/math" xmlns:r="http://schemas.openxmlformats.org/officeDocument/2006/relationships" xmlns:o="urn:schemas-microsoft-com:office:office" xmlns:v="urn:schemas-microsoft-com:vml" xmlns:w10="urn:schemas-microsoft-com:office:word" xmlns:a="http://schemas.openxmlformats.org/drawingml/2006/main" xmlns:pic="http://schemas.openxmlformats.org/drawingml/2006/picture" xmlns:wp="http://schemas.openxmlformats.org/drawingml/2006/wordprocessingDrawing">
   <w:footnote w:type="continuationSeparator" w:id="0">
@@ -265,8 +261,8 @@
 
 <file path=word/numbering.xml><?xml version="1.0" encoding="utf-8"?>
 <w:numbering xmlns:w="http://schemas.openxmlformats.org/wordprocessingml/2006/main">
-  <w:abstractNum w:abstractNumId="990">
-    <w:nsid w:val="170cd2de"/>
+  <w:abstractNum w:abstractNumId="0">
+    <w:nsid w:val="e17f69ba"/>
     <w:multiLevelType w:val="multilevel"/>
     <w:lvl w:ilvl="0">
       <w:numFmt w:val="bullet"/>
@@ -345,31 +341,9 @@
         <w:ind w:left="4800" w:hanging="480"/>
       </w:pPr>
     </w:lvl>
-    <w:lvl w:ilvl="7">
-      <w:numFmt w:val="bullet"/>
-      <w:lvlText w:val=" "/>
-      <w:lvlJc w:val="left"/>
-      <w:pPr>
-        <w:tabs>
-          <w:tab w:val="num" w:pos="5040"/>
-        </w:tabs>
-        <w:ind w:left="5520" w:hanging="480"/>
-      </w:pPr>
-    </w:lvl>
-    <w:lvl w:ilvl="8">
-      <w:numFmt w:val="bullet"/>
-      <w:lvlText w:val=" "/>
-      <w:lvlJc w:val="left"/>
-      <w:pPr>
-        <w:tabs>
-          <w:tab w:val="num" w:pos="5760"/>
-        </w:tabs>
-        <w:ind w:left="6240" w:hanging="480"/>
-      </w:pPr>
-    </w:lvl>
   </w:abstractNum>
   <w:abstractNum w:abstractNumId="990">
-    <w:nsid w:val="2c1ae401"/>
+    <w:nsid w:val="b4fa983d"/>
     <w:multiLevelType w:val="multilevel"/>
     <w:lvl w:ilvl="0">
       <w:numFmt w:val="bullet"/>
@@ -448,31 +422,9 @@
         <w:ind w:left="4800" w:hanging="480"/>
       </w:pPr>
     </w:lvl>
-    <w:lvl w:ilvl="7">
-      <w:numFmt w:val="bullet"/>
-      <w:lvlText w:val=" "/>
-      <w:lvlJc w:val="left"/>
-      <w:pPr>
-        <w:tabs>
-          <w:tab w:val="num" w:pos="5040"/>
-        </w:tabs>
-        <w:ind w:left="5520" w:hanging="480"/>
-      </w:pPr>
-    </w:lvl>
-    <w:lvl w:ilvl="8">
-      <w:numFmt w:val="bullet"/>
-      <w:lvlText w:val=" "/>
-      <w:lvlJc w:val="left"/>
-      <w:pPr>
-        <w:tabs>
-          <w:tab w:val="num" w:pos="5760"/>
-        </w:tabs>
-        <w:ind w:left="6240" w:hanging="480"/>
-      </w:pPr>
-    </w:lvl>
   </w:abstractNum>
-  <w:num w:numId="1000">
-    <w:abstractNumId w:val="990"/>
+  <w:num w:numId="1">
+    <w:abstractNumId w:val="0"/>
   </w:num>
   <w:num w:numId="1000">
     <w:abstractNumId w:val="990"/>
@@ -733,66 +685,6 @@
       <w:szCs w:val="24"/>
     </w:rPr>
   </w:style>
-  <w:style w:type="paragraph" w:styleId="Heading7">
-    <w:name w:val="Heading 7"/>
-    <w:basedOn w:val="Normal"/>
-    <w:next w:val="BodyText"/>
-    <w:uiPriority w:val="9"/>
-    <w:unhideWhenUsed/>
-    <w:qFormat/>
-    <w:pPr>
-      <w:keepNext/>
-      <w:keepLines/>
-      <w:spacing w:before="200" w:after="0"/>
-      <w:outlineLvl w:val="6"/>
-    </w:pPr>
-    <w:rPr>
-      <w:rFonts w:asciiTheme="majorHAnsi" w:eastAsiaTheme="majorEastAsia" w:hAnsiTheme="majorHAnsi" w:cstheme="majorBidi"/>
-      <w:color w:val="4F81BD" w:themeColor="accent1"/>
-      <w:sz w:val="24"/>
-      <w:szCs w:val="24"/>
-    </w:rPr>
-  </w:style>
-  <w:style w:type="paragraph" w:styleId="Heading8">
-    <w:name w:val="Heading 8"/>
-    <w:basedOn w:val="Normal"/>
-    <w:next w:val="BodyText"/>
-    <w:uiPriority w:val="9"/>
-    <w:unhideWhenUsed/>
-    <w:qFormat/>
-    <w:pPr>
-      <w:keepNext/>
-      <w:keepLines/>
-      <w:spacing w:before="200" w:after="0"/>
-      <w:outlineLvl w:val="7"/>
-    </w:pPr>
-    <w:rPr>
-      <w:rFonts w:asciiTheme="majorHAnsi" w:eastAsiaTheme="majorEastAsia" w:hAnsiTheme="majorHAnsi" w:cstheme="majorBidi"/>
-      <w:color w:val="4F81BD" w:themeColor="accent1"/>
-      <w:sz w:val="24"/>
-      <w:szCs w:val="24"/>
-    </w:rPr>
-  </w:style>
-  <w:style w:type="paragraph" w:styleId="Heading9">
-    <w:name w:val="Heading 9"/>
-    <w:basedOn w:val="Normal"/>
-    <w:next w:val="BodyText"/>
-    <w:uiPriority w:val="9"/>
-    <w:unhideWhenUsed/>
-    <w:qFormat/>
-    <w:pPr>
-      <w:keepNext/>
-      <w:keepLines/>
-      <w:spacing w:before="200" w:after="0"/>
-      <w:outlineLvl w:val="8"/>
-    </w:pPr>
-    <w:rPr>
-      <w:rFonts w:asciiTheme="majorHAnsi" w:eastAsiaTheme="majorEastAsia" w:hAnsiTheme="majorHAnsi" w:cstheme="majorBidi"/>
-      <w:color w:val="4F81BD" w:themeColor="accent1"/>
-      <w:sz w:val="24"/>
-      <w:szCs w:val="24"/>
-    </w:rPr>
-  </w:style>
   <w:style w:type="paragraph" w:styleId="BlockText">
     <w:name w:val="Block Text"/>
     <w:basedOn w:val="BodyText"/>
@@ -824,9 +716,8 @@
     <w:semiHidden/>
     <w:unhideWhenUsed/>
   </w:style>
-  <w:style w:type="table" w:default="1" w:styleId="Table">
-    <w:name w:val="Table"/>
-    <w:basedOn w:val="TableNormal"/>
+  <w:style w:type="table" w:default="1" w:styleId="TableNormal">
+    <w:name w:val="Normal Table"/>
     <w:semiHidden/>
     <w:unhideWhenUsed/>
     <w:qFormat/>
@@ -883,8 +774,8 @@
     <w:name w:val="Figure"/>
     <w:basedOn w:val="Normal"/>
   </w:style>
-  <w:style w:type="paragraph" w:customStyle="1" w:styleId="CaptionedFigure">
-    <w:name w:val="Captioned Figure"/>
+  <w:style w:type="paragraph" w:customStyle="1" w:styleId="FigureWithCaption">
+    <w:name w:val="Figure with Caption"/>
     <w:basedOn w:val="Figure"/>
     <w:pPr>
       <w:keepNext/>
